--- a/DOCX-it/desserts/Muffin di cioccolato e mirtilli di mirtilli.docx
+++ b/DOCX-it/desserts/Muffin di cioccolato e mirtilli di mirtilli.docx
@@ -7,7 +7,7 @@
         <w:pStyle w:val="Heading3"/>
       </w:pPr>
       <w:r>
-        <w:t>Muffin di cioccolato e mirtilli di mirtilli</w:t>
+        <w:t>Muffin Con Gocce Di Cioccolato E Mirtilli</w:t>
       </w:r>
     </w:p>
     <w:p>
@@ -45,12 +45,12 @@
     </w:p>
     <w:p>
       <w:r>
-        <w:t>1/2 sway di lievito in polvere</w:t>
-      </w:r>
-    </w:p>
-    <w:p>
-      <w:r>
-        <w:t>1 placca di culo di cioccolato fondente da 100 g tagliato a pezzi (gocce di cioccolato)</w:t>
+        <w:t>1/2 bustina di lievito in polvere</w:t>
+      </w:r>
+    </w:p>
+    <w:p>
+      <w:r>
+        <w:t>1 piatto da 100 g di cioccolato fondente Poulain tagliato a pezzetti (gocce di cioccolato)</w:t>
       </w:r>
     </w:p>
     <w:p>
@@ -74,7 +74,7 @@
         <w:pStyle w:val="ListParagraph"/>
       </w:pPr>
       <w:r>
-        <w:t>Sbattere le uova con lo zucchero fino a quando non si sbiancano.</w:t>
+        <w:t>Sbattere le uova con lo zucchero finché non diventano bianche.</w:t>
       </w:r>
     </w:p>
     <w:p>
@@ -82,7 +82,7 @@
         <w:pStyle w:val="ListParagraph"/>
       </w:pPr>
       <w:r>
-        <w:t>Aggiungi gli altri ingredienti nell'ordine dell'elenco.</w:t>
+        <w:t>Aggiungere gli altri ingredienti nell'ordine indicato.</w:t>
       </w:r>
     </w:p>
     <w:p>
@@ -90,7 +90,7 @@
         <w:pStyle w:val="ListParagraph"/>
       </w:pPr>
       <w:r>
-        <w:t>Dividi in tazze di muffin (1 piatto di 12 muffin) guarniti con vassoi di carta.</w:t>
+        <w:t>Dividere in stampini da muffin (1 teglia da 12 muffin) rivestiti con teglie di carta.</w:t>
       </w:r>
     </w:p>
     <w:p>
@@ -98,7 +98,7 @@
         <w:pStyle w:val="ListParagraph"/>
       </w:pPr>
       <w:r>
-        <w:t>Cuocere in un forno caldo (200 ° C = 400 ° F) per circa 20 minuti.</w:t>
+        <w:t>Cuocere in forno caldo (200°C) per circa 20 minuti.</w:t>
       </w:r>
     </w:p>
     <w:p>
